--- a/PI Template.docx
+++ b/PI Template.docx
@@ -237,7 +237,219 @@
           <w:sz w:val="24"/>
           <w:szCs w:val="24"/>
         </w:rPr>
-        <w:t xml:space="preserve"> will be an AI focused RTS that focuses on the synergy of the AI and game mechanics to create a immersive warzone for players to control.</w:t>
+        <w:t xml:space="preserve"> will be an AI focused RTS that focuses on the synergy of the AI and game mechanics to create </w:t>
+      </w:r>
+      <w:proofErr w:type="gramStart"/>
+      <w:r>
+        <w:rPr>
+          <w:rStyle w:val="IntenseReference"/>
+          <w:sz w:val="24"/>
+          <w:szCs w:val="24"/>
+        </w:rPr>
+        <w:t>a</w:t>
+      </w:r>
+      <w:proofErr w:type="gramEnd"/>
+      <w:r>
+        <w:rPr>
+          <w:rStyle w:val="IntenseReference"/>
+          <w:sz w:val="24"/>
+          <w:szCs w:val="24"/>
+        </w:rPr>
+        <w:t xml:space="preserve"> immersive warzone for players to control.</w:t>
+      </w:r>
+    </w:p>
+    <w:p>
+      <w:pPr>
+        <w:pStyle w:val="Heading3"/>
+        <w:rPr>
+          <w:rStyle w:val="IntenseReference"/>
+          <w:rFonts w:cstheme="minorBidi"/>
+          <w:spacing w:val="0"/>
+          <w:sz w:val="40"/>
+          <w:szCs w:val="40"/>
+        </w:rPr>
+      </w:pPr>
+      <w:r>
+        <w:rPr>
+          <w:rStyle w:val="IntenseReference"/>
+          <w:rFonts w:cstheme="minorBidi"/>
+          <w:spacing w:val="0"/>
+          <w:sz w:val="40"/>
+          <w:szCs w:val="40"/>
+        </w:rPr>
+        <w:t>Risk Plan</w:t>
+      </w:r>
+    </w:p>
+    <w:p>
+      <w:pPr>
+        <w:rPr>
+          <w:rStyle w:val="IntenseReference"/>
+          <w:sz w:val="24"/>
+          <w:szCs w:val="24"/>
+        </w:rPr>
+      </w:pPr>
+      <w:r>
+        <w:rPr>
+          <w:rStyle w:val="IntenseReference"/>
+          <w:sz w:val="24"/>
+          <w:szCs w:val="24"/>
+        </w:rPr>
+        <w:t>Art black hole – with the plan of doing rock paper scissors style for combat with infantry vehicles and aircraft there’s the possibility of spending too much time on the 3D modelling. I will address this by dedicating an allocated time limit to produce these models or I will use prebuilt assets.</w:t>
+      </w:r>
+    </w:p>
+    <w:p>
+      <w:pPr>
+        <w:rPr>
+          <w:rStyle w:val="IntenseReference"/>
+          <w:sz w:val="24"/>
+          <w:szCs w:val="24"/>
+        </w:rPr>
+      </w:pPr>
+    </w:p>
+    <w:p>
+      <w:pPr>
+        <w:rPr>
+          <w:rStyle w:val="IntenseReference"/>
+          <w:sz w:val="24"/>
+          <w:szCs w:val="24"/>
+        </w:rPr>
+      </w:pPr>
+      <w:r>
+        <w:rPr>
+          <w:rStyle w:val="IntenseReference"/>
+          <w:sz w:val="24"/>
+          <w:szCs w:val="24"/>
+        </w:rPr>
+        <w:t>Losing work backups – using GitHub as version control means the progression of work is stored remotely using a reliable service. Having a version on memory stick that is regularly updated will reinforce against losing work.</w:t>
+      </w:r>
+    </w:p>
+    <w:p>
+      <w:pPr>
+        <w:rPr>
+          <w:rStyle w:val="IntenseReference"/>
+          <w:sz w:val="24"/>
+          <w:szCs w:val="24"/>
+        </w:rPr>
+      </w:pPr>
+    </w:p>
+    <w:p>
+      <w:pPr>
+        <w:rPr>
+          <w:rStyle w:val="IntenseReference"/>
+          <w:sz w:val="24"/>
+          <w:szCs w:val="24"/>
+        </w:rPr>
+      </w:pPr>
+      <w:r>
+        <w:rPr>
+          <w:rStyle w:val="IntenseReference"/>
+          <w:sz w:val="24"/>
+          <w:szCs w:val="24"/>
+        </w:rPr>
+        <w:t>Not being able to get a minimalistic RTS running in time to work on AI – dedicating a portion of time for research and testing will help smooth out this development process. the majority of time will be should be spent creating the enemy AI.</w:t>
+      </w:r>
+    </w:p>
+    <w:p/>
+    <w:p>
+      <w:pPr>
+        <w:pStyle w:val="Heading3"/>
+        <w:rPr>
+          <w:rStyle w:val="IntenseReference"/>
+          <w:rFonts w:cstheme="minorBidi"/>
+          <w:spacing w:val="0"/>
+          <w:sz w:val="40"/>
+          <w:szCs w:val="40"/>
+        </w:rPr>
+      </w:pPr>
+      <w:r>
+        <w:rPr>
+          <w:rStyle w:val="IntenseReference"/>
+          <w:rFonts w:cstheme="minorBidi"/>
+          <w:spacing w:val="0"/>
+          <w:sz w:val="40"/>
+          <w:szCs w:val="40"/>
+        </w:rPr>
+        <w:t xml:space="preserve">Proposed </w:t>
+      </w:r>
+      <w:r>
+        <w:rPr>
+          <w:rStyle w:val="IntenseReference"/>
+          <w:rFonts w:cstheme="minorBidi"/>
+          <w:spacing w:val="0"/>
+          <w:sz w:val="40"/>
+          <w:szCs w:val="40"/>
+        </w:rPr>
+        <w:t>Gantt chart</w:t>
+      </w:r>
+    </w:p>
+    <w:p/>
+    <w:p>
+      <w:pPr>
+        <w:pStyle w:val="Heading3"/>
+        <w:rPr>
+          <w:rStyle w:val="IntenseReference"/>
+          <w:rFonts w:cstheme="minorBidi"/>
+          <w:spacing w:val="0"/>
+          <w:sz w:val="40"/>
+          <w:szCs w:val="40"/>
+        </w:rPr>
+      </w:pPr>
+      <w:r>
+        <w:rPr>
+          <w:noProof/>
+        </w:rPr>
+        <w:lastRenderedPageBreak/>
+        <w:drawing>
+          <wp:anchor distT="0" distB="0" distL="114300" distR="114300" simplePos="0" relativeHeight="251658240" behindDoc="0" locked="0" layoutInCell="1" allowOverlap="1" wp14:anchorId="1532BF63" wp14:editId="66F0281F">
+            <wp:simplePos x="0" y="0"/>
+            <wp:positionH relativeFrom="margin">
+              <wp:posOffset>-638175</wp:posOffset>
+            </wp:positionH>
+            <wp:positionV relativeFrom="paragraph">
+              <wp:posOffset>0</wp:posOffset>
+            </wp:positionV>
+            <wp:extent cx="10210800" cy="4352925"/>
+            <wp:effectExtent l="0" t="0" r="0" b="9525"/>
+            <wp:wrapThrough wrapText="bothSides">
+              <wp:wrapPolygon edited="0">
+                <wp:start x="0" y="0"/>
+                <wp:lineTo x="0" y="21553"/>
+                <wp:lineTo x="21560" y="21553"/>
+                <wp:lineTo x="21560" y="0"/>
+                <wp:lineTo x="0" y="0"/>
+              </wp:wrapPolygon>
+            </wp:wrapThrough>
+            <wp:docPr id="1" name="Chart 1">
+              <a:extLst xmlns:a="http://schemas.openxmlformats.org/drawingml/2006/main">
+                <a:ext uri="{FF2B5EF4-FFF2-40B4-BE49-F238E27FC236}">
+                  <a16:creationId xmlns:a16="http://schemas.microsoft.com/office/drawing/2014/main" id="{D477C6D8-A75E-4F4B-B9C4-3847F22204BF}"/>
+                </a:ext>
+              </a:extLst>
+            </wp:docPr>
+            <wp:cNvGraphicFramePr/>
+            <a:graphic xmlns:a="http://schemas.openxmlformats.org/drawingml/2006/main">
+              <a:graphicData uri="http://schemas.openxmlformats.org/drawingml/2006/chart">
+                <c:chart xmlns:c="http://schemas.openxmlformats.org/drawingml/2006/chart" xmlns:r="http://schemas.openxmlformats.org/officeDocument/2006/relationships" r:id="rId5"/>
+              </a:graphicData>
+            </a:graphic>
+            <wp14:sizeRelH relativeFrom="page">
+              <wp14:pctWidth>0</wp14:pctWidth>
+            </wp14:sizeRelH>
+            <wp14:sizeRelV relativeFrom="page">
+              <wp14:pctHeight>0</wp14:pctHeight>
+            </wp14:sizeRelV>
+          </wp:anchor>
+        </w:drawing>
+      </w:r>
+      <w:r>
+        <w:rPr>
+          <w:rStyle w:val="IntenseReference"/>
+          <w:rFonts w:cstheme="minorBidi"/>
+          <w:spacing w:val="0"/>
+          <w:sz w:val="40"/>
+          <w:szCs w:val="40"/>
+        </w:rPr>
+        <w:t>Keywords</w:t>
       </w:r>
     </w:p>
     <w:p>
@@ -251,9 +463,7 @@
           <w:szCs w:val="24"/>
         </w:rPr>
       </w:pPr>
-    </w:p>
-    <w:p>
-      <w:pPr>
+      <w:r>
         <w:rPr>
           <w:rStyle w:val="IntenseReference"/>
           <w:i/>
@@ -262,8 +472,11 @@
           <w:sz w:val="24"/>
           <w:szCs w:val="24"/>
         </w:rPr>
-      </w:pPr>
-      <w:r>
+        <w:t>Provide keywords for your project to enable searching</w:t>
+      </w:r>
+    </w:p>
+    <w:p>
+      <w:pPr>
         <w:rPr>
           <w:rStyle w:val="IntenseReference"/>
           <w:i/>
@@ -272,367 +485,12 @@
           <w:sz w:val="24"/>
           <w:szCs w:val="24"/>
         </w:rPr>
-        <w:t>For [who?]</w:t>
-      </w:r>
-    </w:p>
-    <w:p>
-      <w:pPr>
-        <w:rPr>
-          <w:rStyle w:val="IntenseReference"/>
-          <w:i/>
-          <w:iCs/>
-          <w:color w:val="767171" w:themeColor="background2" w:themeShade="80"/>
-          <w:sz w:val="24"/>
-          <w:szCs w:val="24"/>
-        </w:rPr>
       </w:pPr>
-      <w:r>
-        <w:rPr>
-          <w:rStyle w:val="IntenseReference"/>
-          <w:i/>
-          <w:iCs/>
-          <w:color w:val="767171" w:themeColor="background2" w:themeShade="80"/>
-          <w:sz w:val="24"/>
-          <w:szCs w:val="24"/>
-        </w:rPr>
-        <w:t>Whose [problem]</w:t>
-      </w:r>
-    </w:p>
-    <w:p>
-      <w:pPr>
-        <w:rPr>
-          <w:rStyle w:val="IntenseReference"/>
-          <w:i/>
-          <w:iCs/>
-          <w:color w:val="767171" w:themeColor="background2" w:themeShade="80"/>
-          <w:sz w:val="24"/>
-          <w:szCs w:val="24"/>
-        </w:rPr>
-      </w:pPr>
-      <w:r>
-        <w:rPr>
-          <w:rStyle w:val="IntenseReference"/>
-          <w:i/>
-          <w:iCs/>
-          <w:color w:val="767171" w:themeColor="background2" w:themeShade="80"/>
-          <w:sz w:val="24"/>
-          <w:szCs w:val="24"/>
-        </w:rPr>
-        <w:t>The [name of your product]</w:t>
-      </w:r>
-    </w:p>
-    <w:p>
-      <w:pPr>
-        <w:rPr>
-          <w:rStyle w:val="IntenseReference"/>
-          <w:i/>
-          <w:iCs/>
-          <w:color w:val="767171" w:themeColor="background2" w:themeShade="80"/>
-          <w:sz w:val="24"/>
-          <w:szCs w:val="24"/>
-        </w:rPr>
-      </w:pPr>
-      <w:r>
-        <w:rPr>
-          <w:rStyle w:val="IntenseReference"/>
-          <w:i/>
-          <w:iCs/>
-          <w:color w:val="767171" w:themeColor="background2" w:themeShade="80"/>
-          <w:sz w:val="24"/>
-          <w:szCs w:val="24"/>
-        </w:rPr>
-        <w:t>Is a [type of product]</w:t>
-      </w:r>
-    </w:p>
-    <w:p>
-      <w:pPr>
-        <w:rPr>
-          <w:rStyle w:val="IntenseReference"/>
-          <w:i/>
-          <w:iCs/>
-          <w:color w:val="767171" w:themeColor="background2" w:themeShade="80"/>
-          <w:sz w:val="24"/>
-          <w:szCs w:val="24"/>
-        </w:rPr>
-      </w:pPr>
-      <w:r>
-        <w:rPr>
-          <w:rStyle w:val="IntenseReference"/>
-          <w:i/>
-          <w:iCs/>
-          <w:color w:val="767171" w:themeColor="background2" w:themeShade="80"/>
-          <w:sz w:val="24"/>
-          <w:szCs w:val="24"/>
-        </w:rPr>
-        <w:t>That [what are the key reasons]</w:t>
-      </w:r>
-    </w:p>
-    <w:p>
-      <w:pPr>
-        <w:rPr>
-          <w:rStyle w:val="IntenseReference"/>
-          <w:color w:val="767171" w:themeColor="background2" w:themeShade="80"/>
-          <w:sz w:val="24"/>
-          <w:szCs w:val="24"/>
-        </w:rPr>
-      </w:pPr>
-    </w:p>
-    <w:p>
-      <w:pPr>
-        <w:rPr>
-          <w:rStyle w:val="IntenseReference"/>
-          <w:i/>
-          <w:iCs/>
-          <w:color w:val="767171" w:themeColor="background2" w:themeShade="80"/>
-          <w:sz w:val="24"/>
-          <w:szCs w:val="24"/>
-        </w:rPr>
-      </w:pPr>
-      <w:r>
-        <w:rPr>
-          <w:rStyle w:val="IntenseReference"/>
-          <w:i/>
-          <w:iCs/>
-          <w:color w:val="767171" w:themeColor="background2" w:themeShade="80"/>
-          <w:sz w:val="24"/>
-          <w:szCs w:val="24"/>
-        </w:rPr>
-        <w:t>No need for the different from or our product.</w:t>
-      </w:r>
-    </w:p>
-    <w:p>
-      <w:pPr>
-        <w:rPr>
-          <w:rStyle w:val="IntenseReference"/>
-          <w:i/>
-          <w:iCs/>
-          <w:color w:val="AEAAAA" w:themeColor="background2" w:themeShade="BF"/>
-          <w:sz w:val="24"/>
-          <w:szCs w:val="24"/>
-        </w:rPr>
-      </w:pPr>
-    </w:p>
-    <w:p>
-      <w:pPr>
-        <w:pStyle w:val="Heading3"/>
-        <w:rPr>
-          <w:rStyle w:val="IntenseReference"/>
-          <w:rFonts w:cstheme="minorBidi"/>
-          <w:spacing w:val="0"/>
-          <w:sz w:val="40"/>
-          <w:szCs w:val="40"/>
-        </w:rPr>
-      </w:pPr>
-      <w:r>
-        <w:rPr>
-          <w:rStyle w:val="IntenseReference"/>
-          <w:rFonts w:cstheme="minorBidi"/>
-          <w:spacing w:val="0"/>
-          <w:sz w:val="40"/>
-          <w:szCs w:val="40"/>
-        </w:rPr>
-        <w:t>Risk Plan</w:t>
-      </w:r>
-    </w:p>
-    <w:p>
-      <w:pPr>
-        <w:rPr>
-          <w:rStyle w:val="IntenseReference"/>
-          <w:i/>
-          <w:iCs/>
-          <w:color w:val="767171" w:themeColor="background2" w:themeShade="80"/>
-          <w:sz w:val="24"/>
-          <w:szCs w:val="24"/>
-        </w:rPr>
-      </w:pPr>
-      <w:r>
-        <w:rPr>
-          <w:rStyle w:val="IntenseReference"/>
-          <w:i/>
-          <w:iCs/>
-          <w:color w:val="767171" w:themeColor="background2" w:themeShade="80"/>
-          <w:sz w:val="24"/>
-          <w:szCs w:val="24"/>
-        </w:rPr>
-        <w:t>Identify here potential risks to your project and outline how you will address those risks.  For further information view the risk management resources provided in support materials section.</w:t>
-      </w:r>
-    </w:p>
-    <w:p>
-      <w:pPr>
-        <w:rPr>
-          <w:rStyle w:val="IntenseReference"/>
-          <w:sz w:val="24"/>
-          <w:szCs w:val="24"/>
-        </w:rPr>
-      </w:pPr>
-      <w:r>
-        <w:rPr>
-          <w:rStyle w:val="IntenseReference"/>
-          <w:sz w:val="24"/>
-          <w:szCs w:val="24"/>
-        </w:rPr>
-        <w:t>Art black hole – with the plan of doing rock paper scissors style for combat with infantry vehicles and aircraft there’s the possibility of spending too much time on the 3D modelling. I will address this by dedicating an allocated time limit to produce these models or I will use prebuilt assets.</w:t>
-      </w:r>
-    </w:p>
-    <w:p>
-      <w:pPr>
-        <w:rPr>
-          <w:rStyle w:val="IntenseReference"/>
-          <w:sz w:val="24"/>
-          <w:szCs w:val="24"/>
-        </w:rPr>
-      </w:pPr>
-    </w:p>
-    <w:p>
-      <w:pPr>
-        <w:rPr>
-          <w:rStyle w:val="IntenseReference"/>
-          <w:sz w:val="24"/>
-          <w:szCs w:val="24"/>
-        </w:rPr>
-      </w:pPr>
-      <w:r>
-        <w:rPr>
-          <w:rStyle w:val="IntenseReference"/>
-          <w:sz w:val="24"/>
-          <w:szCs w:val="24"/>
-        </w:rPr>
-        <w:t>Losing work backups – using GitHub as version control means the progression of work is stored remotely using a reliable service. Having a version on memory stick that is regularly updated will reinforce against losing work.</w:t>
-      </w:r>
-    </w:p>
-    <w:p>
-      <w:pPr>
-        <w:rPr>
-          <w:rStyle w:val="IntenseReference"/>
-          <w:sz w:val="24"/>
-          <w:szCs w:val="24"/>
-        </w:rPr>
-      </w:pPr>
-    </w:p>
-    <w:p>
-      <w:pPr>
-        <w:rPr>
-          <w:rStyle w:val="IntenseReference"/>
-          <w:sz w:val="24"/>
-          <w:szCs w:val="24"/>
-        </w:rPr>
-      </w:pPr>
-      <w:r>
-        <w:rPr>
-          <w:rStyle w:val="IntenseReference"/>
-          <w:sz w:val="24"/>
-          <w:szCs w:val="24"/>
-        </w:rPr>
-        <w:t>Not being able to get a minimalistic RTS running in time to work on AI – dedicating a portion of time for research and testing will help smooth out this development process. the majority of time will be should be spent creating the enemy AI.</w:t>
-      </w:r>
-    </w:p>
-    <w:p/>
-    <w:p>
-      <w:pPr>
-        <w:pStyle w:val="Heading3"/>
-        <w:rPr>
-          <w:rStyle w:val="IntenseReference"/>
-          <w:rFonts w:cstheme="minorBidi"/>
-          <w:spacing w:val="0"/>
-          <w:sz w:val="40"/>
-          <w:szCs w:val="40"/>
-        </w:rPr>
-      </w:pPr>
-      <w:r>
-        <w:rPr>
-          <w:rStyle w:val="IntenseReference"/>
-          <w:rFonts w:cstheme="minorBidi"/>
-          <w:spacing w:val="0"/>
-          <w:sz w:val="40"/>
-          <w:szCs w:val="40"/>
-        </w:rPr>
-        <w:t xml:space="preserve">Proposed </w:t>
-      </w:r>
-      <w:r>
-        <w:rPr>
-          <w:rStyle w:val="IntenseReference"/>
-          <w:rFonts w:cstheme="minorBidi"/>
-          <w:spacing w:val="0"/>
-          <w:sz w:val="40"/>
-          <w:szCs w:val="40"/>
-        </w:rPr>
-        <w:t>Gantt chart</w:t>
-      </w:r>
-    </w:p>
-    <w:p>
-      <w:pPr>
-        <w:rPr>
-          <w:rStyle w:val="IntenseReference"/>
-          <w:i/>
-          <w:iCs/>
-          <w:color w:val="767171" w:themeColor="background2" w:themeShade="80"/>
-          <w:sz w:val="24"/>
-          <w:szCs w:val="24"/>
-        </w:rPr>
-      </w:pPr>
-      <w:r>
-        <w:rPr>
-          <w:rStyle w:val="IntenseReference"/>
-          <w:i/>
-          <w:iCs/>
-          <w:color w:val="767171" w:themeColor="background2" w:themeShade="80"/>
-          <w:sz w:val="24"/>
-          <w:szCs w:val="24"/>
-        </w:rPr>
-        <w:lastRenderedPageBreak/>
-        <w:t>Identify here your proposed work packages and how they will fit together over the time you have available.  This is a high level estimate.</w:t>
-      </w:r>
-    </w:p>
-    <w:p/>
-    <w:p>
-      <w:pPr>
-        <w:pStyle w:val="Heading3"/>
-        <w:rPr>
-          <w:rStyle w:val="IntenseReference"/>
-          <w:rFonts w:cstheme="minorBidi"/>
-          <w:spacing w:val="0"/>
-          <w:sz w:val="40"/>
-          <w:szCs w:val="40"/>
-        </w:rPr>
-      </w:pPr>
-      <w:r>
-        <w:rPr>
-          <w:rStyle w:val="IntenseReference"/>
-          <w:rFonts w:cstheme="minorBidi"/>
-          <w:spacing w:val="0"/>
-          <w:sz w:val="40"/>
-          <w:szCs w:val="40"/>
-        </w:rPr>
-        <w:t>Keywords</w:t>
-      </w:r>
-    </w:p>
-    <w:p>
-      <w:pPr>
-        <w:rPr>
-          <w:rStyle w:val="IntenseReference"/>
-          <w:i/>
-          <w:iCs/>
-          <w:color w:val="767171" w:themeColor="background2" w:themeShade="80"/>
-          <w:sz w:val="24"/>
-          <w:szCs w:val="24"/>
-        </w:rPr>
-      </w:pPr>
-      <w:r>
-        <w:rPr>
-          <w:rStyle w:val="IntenseReference"/>
-          <w:i/>
-          <w:iCs/>
-          <w:color w:val="767171" w:themeColor="background2" w:themeShade="80"/>
-          <w:sz w:val="24"/>
-          <w:szCs w:val="24"/>
-        </w:rPr>
-        <w:t>Provide keywords for your project to enable searching</w:t>
-      </w:r>
     </w:p>
     <w:p/>
     <w:p/>
     <w:sectPr>
-      <w:pgSz w:w="11900" w:h="16840"/>
+      <w:pgSz w:w="16840" w:h="11900" w:orient="landscape"/>
       <w:pgMar w:top="1440" w:right="1440" w:bottom="1440" w:left="1440" w:header="708" w:footer="708" w:gutter="0"/>
       <w:cols w:space="708"/>
       <w:docGrid w:linePitch="360"/>
@@ -1189,6 +1047,1176 @@
 </w:styles>
 </file>
 
+<file path=word/charts/chart1.xml><?xml version="1.0" encoding="utf-8"?>
+<c:chartSpace xmlns:c="http://schemas.openxmlformats.org/drawingml/2006/chart" xmlns:a="http://schemas.openxmlformats.org/drawingml/2006/main" xmlns:r="http://schemas.openxmlformats.org/officeDocument/2006/relationships" xmlns:c16r2="http://schemas.microsoft.com/office/drawing/2015/06/chart">
+  <c:date1904 val="0"/>
+  <c:lang val="en-US"/>
+  <c:roundedCorners val="0"/>
+  <mc:AlternateContent xmlns:mc="http://schemas.openxmlformats.org/markup-compatibility/2006">
+    <mc:Choice xmlns:c14="http://schemas.microsoft.com/office/drawing/2007/8/2/chart" Requires="c14">
+      <c14:style val="102"/>
+    </mc:Choice>
+    <mc:Fallback>
+      <c:style val="2"/>
+    </mc:Fallback>
+  </mc:AlternateContent>
+  <c:chart>
+    <c:title>
+      <c:tx>
+        <c:rich>
+          <a:bodyPr rot="0" spcFirstLastPara="1" vertOverflow="ellipsis" vert="horz" wrap="square" anchor="ctr" anchorCtr="1"/>
+          <a:lstStyle/>
+          <a:p>
+            <a:pPr>
+              <a:defRPr sz="1400" b="0" i="0" u="none" strike="noStrike" kern="1200" spc="0" baseline="0">
+                <a:solidFill>
+                  <a:schemeClr val="tx1">
+                    <a:lumMod val="65000"/>
+                    <a:lumOff val="35000"/>
+                  </a:schemeClr>
+                </a:solidFill>
+                <a:latin typeface="+mn-lt"/>
+                <a:ea typeface="+mn-ea"/>
+                <a:cs typeface="+mn-cs"/>
+              </a:defRPr>
+            </a:pPr>
+            <a:r>
+              <a:rPr lang="en-GB"/>
+              <a:t>Defend</a:t>
+            </a:r>
+            <a:r>
+              <a:rPr lang="en-GB" baseline="0"/>
+              <a:t> &amp; Capture Gantt Chart</a:t>
+            </a:r>
+            <a:endParaRPr lang="en-GB"/>
+          </a:p>
+        </c:rich>
+      </c:tx>
+      <c:overlay val="0"/>
+      <c:spPr>
+        <a:noFill/>
+        <a:ln>
+          <a:noFill/>
+        </a:ln>
+        <a:effectLst/>
+      </c:spPr>
+      <c:txPr>
+        <a:bodyPr rot="0" spcFirstLastPara="1" vertOverflow="ellipsis" vert="horz" wrap="square" anchor="ctr" anchorCtr="1"/>
+        <a:lstStyle/>
+        <a:p>
+          <a:pPr>
+            <a:defRPr sz="1400" b="0" i="0" u="none" strike="noStrike" kern="1200" spc="0" baseline="0">
+              <a:solidFill>
+                <a:schemeClr val="tx1">
+                  <a:lumMod val="65000"/>
+                  <a:lumOff val="35000"/>
+                </a:schemeClr>
+              </a:solidFill>
+              <a:latin typeface="+mn-lt"/>
+              <a:ea typeface="+mn-ea"/>
+              <a:cs typeface="+mn-cs"/>
+            </a:defRPr>
+          </a:pPr>
+          <a:endParaRPr lang="en-US"/>
+        </a:p>
+      </c:txPr>
+    </c:title>
+    <c:autoTitleDeleted val="0"/>
+    <c:plotArea>
+      <c:layout/>
+      <c:barChart>
+        <c:barDir val="bar"/>
+        <c:grouping val="stacked"/>
+        <c:varyColors val="0"/>
+        <c:ser>
+          <c:idx val="0"/>
+          <c:order val="0"/>
+          <c:tx>
+            <c:strRef>
+              <c:f>Sheet1!$E$3</c:f>
+              <c:strCache>
+                <c:ptCount val="1"/>
+                <c:pt idx="0">
+                  <c:v>StartDate</c:v>
+                </c:pt>
+              </c:strCache>
+            </c:strRef>
+          </c:tx>
+          <c:spPr>
+            <a:noFill/>
+            <a:ln>
+              <a:noFill/>
+            </a:ln>
+            <a:effectLst/>
+          </c:spPr>
+          <c:invertIfNegative val="0"/>
+          <c:cat>
+            <c:strRef>
+              <c:f>Sheet1!$D$7:$D$22</c:f>
+              <c:strCache>
+                <c:ptCount val="16"/>
+                <c:pt idx="0">
+                  <c:v>Research</c:v>
+                </c:pt>
+                <c:pt idx="1">
+                  <c:v>Modeling</c:v>
+                </c:pt>
+                <c:pt idx="2">
+                  <c:v>Camera controls</c:v>
+                </c:pt>
+                <c:pt idx="3">
+                  <c:v>Units fire at each other</c:v>
+                </c:pt>
+                <c:pt idx="4">
+                  <c:v>units take damage and have health</c:v>
+                </c:pt>
+                <c:pt idx="5">
+                  <c:v>Player controls + pathfinding</c:v>
+                </c:pt>
+                <c:pt idx="6">
+                  <c:v>Menus for base</c:v>
+                </c:pt>
+                <c:pt idx="7">
+                  <c:v>Individual buildings spawn troops</c:v>
+                </c:pt>
+                <c:pt idx="8">
+                  <c:v>Resource building gives res and is used to pay for troops</c:v>
+                </c:pt>
+                <c:pt idx="9">
+                  <c:v>Enemy Ai creates troop</c:v>
+                </c:pt>
+                <c:pt idx="10">
+                  <c:v>Enemy Ai moves units + pathfinding</c:v>
+                </c:pt>
+                <c:pt idx="11">
+                  <c:v>Can destoy each others bases</c:v>
+                </c:pt>
+                <c:pt idx="12">
+                  <c:v>Enemy Ai improvements + Finishing touches</c:v>
+                </c:pt>
+                <c:pt idx="13">
+                  <c:v>Start report</c:v>
+                </c:pt>
+                <c:pt idx="14">
+                  <c:v>Poster</c:v>
+                </c:pt>
+                <c:pt idx="15">
+                  <c:v>Video</c:v>
+                </c:pt>
+              </c:strCache>
+            </c:strRef>
+          </c:cat>
+          <c:val>
+            <c:numRef>
+              <c:f>Sheet1!$E$7:$E$22</c:f>
+              <c:numCache>
+                <c:formatCode>m/d/yyyy</c:formatCode>
+                <c:ptCount val="16"/>
+                <c:pt idx="0">
+                  <c:v>44490</c:v>
+                </c:pt>
+                <c:pt idx="1">
+                  <c:v>44490</c:v>
+                </c:pt>
+                <c:pt idx="2">
+                  <c:v>44497</c:v>
+                </c:pt>
+                <c:pt idx="3">
+                  <c:v>44509</c:v>
+                </c:pt>
+                <c:pt idx="4">
+                  <c:v>44516</c:v>
+                </c:pt>
+                <c:pt idx="5">
+                  <c:v>44516</c:v>
+                </c:pt>
+                <c:pt idx="6">
+                  <c:v>44516</c:v>
+                </c:pt>
+                <c:pt idx="7">
+                  <c:v>44523</c:v>
+                </c:pt>
+                <c:pt idx="8">
+                  <c:v>44530</c:v>
+                </c:pt>
+                <c:pt idx="9">
+                  <c:v>44530</c:v>
+                </c:pt>
+                <c:pt idx="10">
+                  <c:v>44544</c:v>
+                </c:pt>
+                <c:pt idx="11">
+                  <c:v>44565</c:v>
+                </c:pt>
+                <c:pt idx="12">
+                  <c:v>44572</c:v>
+                </c:pt>
+                <c:pt idx="13">
+                  <c:v>44613</c:v>
+                </c:pt>
+                <c:pt idx="14">
+                  <c:v>44620</c:v>
+                </c:pt>
+                <c:pt idx="15">
+                  <c:v>44669</c:v>
+                </c:pt>
+              </c:numCache>
+            </c:numRef>
+          </c:val>
+          <c:extLst>
+            <c:ext xmlns:c16="http://schemas.microsoft.com/office/drawing/2014/chart" uri="{C3380CC4-5D6E-409C-BE32-E72D297353CC}">
+              <c16:uniqueId val="{00000000-6551-476A-9F89-C23DB5319232}"/>
+            </c:ext>
+          </c:extLst>
+        </c:ser>
+        <c:ser>
+          <c:idx val="1"/>
+          <c:order val="1"/>
+          <c:tx>
+            <c:strRef>
+              <c:f>Sheet1!$F$3</c:f>
+              <c:strCache>
+                <c:ptCount val="1"/>
+                <c:pt idx="0">
+                  <c:v>Days to complete</c:v>
+                </c:pt>
+              </c:strCache>
+            </c:strRef>
+          </c:tx>
+          <c:spPr>
+            <a:solidFill>
+              <a:schemeClr val="accent2"/>
+            </a:solidFill>
+            <a:ln>
+              <a:noFill/>
+            </a:ln>
+            <a:effectLst/>
+          </c:spPr>
+          <c:invertIfNegative val="0"/>
+          <c:dLbls>
+            <c:spPr>
+              <a:noFill/>
+              <a:ln>
+                <a:noFill/>
+              </a:ln>
+              <a:effectLst/>
+            </c:spPr>
+            <c:txPr>
+              <a:bodyPr rot="0" spcFirstLastPara="1" vertOverflow="ellipsis" vert="horz" wrap="square" lIns="38100" tIns="19050" rIns="38100" bIns="19050" anchor="ctr" anchorCtr="1">
+                <a:spAutoFit/>
+              </a:bodyPr>
+              <a:lstStyle/>
+              <a:p>
+                <a:pPr>
+                  <a:defRPr sz="900" b="0" i="0" u="none" strike="noStrike" kern="1200" baseline="0">
+                    <a:solidFill>
+                      <a:schemeClr val="tx1">
+                        <a:lumMod val="75000"/>
+                        <a:lumOff val="25000"/>
+                      </a:schemeClr>
+                    </a:solidFill>
+                    <a:latin typeface="+mn-lt"/>
+                    <a:ea typeface="+mn-ea"/>
+                    <a:cs typeface="+mn-cs"/>
+                  </a:defRPr>
+                </a:pPr>
+                <a:endParaRPr lang="en-US"/>
+              </a:p>
+            </c:txPr>
+            <c:dLblPos val="inEnd"/>
+            <c:showLegendKey val="0"/>
+            <c:showVal val="1"/>
+            <c:showCatName val="0"/>
+            <c:showSerName val="0"/>
+            <c:showPercent val="0"/>
+            <c:showBubbleSize val="0"/>
+            <c:showLeaderLines val="0"/>
+            <c:extLst>
+              <c:ext xmlns:c15="http://schemas.microsoft.com/office/drawing/2012/chart" uri="{CE6537A1-D6FC-4f65-9D91-7224C49458BB}">
+                <c15:showLeaderLines val="1"/>
+                <c15:leaderLines>
+                  <c:spPr>
+                    <a:ln w="9525" cap="flat" cmpd="sng" algn="ctr">
+                      <a:solidFill>
+                        <a:schemeClr val="tx1">
+                          <a:lumMod val="35000"/>
+                          <a:lumOff val="65000"/>
+                        </a:schemeClr>
+                      </a:solidFill>
+                      <a:round/>
+                    </a:ln>
+                    <a:effectLst/>
+                  </c:spPr>
+                </c15:leaderLines>
+              </c:ext>
+            </c:extLst>
+          </c:dLbls>
+          <c:cat>
+            <c:strRef>
+              <c:f>Sheet1!$D$7:$D$22</c:f>
+              <c:strCache>
+                <c:ptCount val="16"/>
+                <c:pt idx="0">
+                  <c:v>Research</c:v>
+                </c:pt>
+                <c:pt idx="1">
+                  <c:v>Modeling</c:v>
+                </c:pt>
+                <c:pt idx="2">
+                  <c:v>Camera controls</c:v>
+                </c:pt>
+                <c:pt idx="3">
+                  <c:v>Units fire at each other</c:v>
+                </c:pt>
+                <c:pt idx="4">
+                  <c:v>units take damage and have health</c:v>
+                </c:pt>
+                <c:pt idx="5">
+                  <c:v>Player controls + pathfinding</c:v>
+                </c:pt>
+                <c:pt idx="6">
+                  <c:v>Menus for base</c:v>
+                </c:pt>
+                <c:pt idx="7">
+                  <c:v>Individual buildings spawn troops</c:v>
+                </c:pt>
+                <c:pt idx="8">
+                  <c:v>Resource building gives res and is used to pay for troops</c:v>
+                </c:pt>
+                <c:pt idx="9">
+                  <c:v>Enemy Ai creates troop</c:v>
+                </c:pt>
+                <c:pt idx="10">
+                  <c:v>Enemy Ai moves units + pathfinding</c:v>
+                </c:pt>
+                <c:pt idx="11">
+                  <c:v>Can destoy each others bases</c:v>
+                </c:pt>
+                <c:pt idx="12">
+                  <c:v>Enemy Ai improvements + Finishing touches</c:v>
+                </c:pt>
+                <c:pt idx="13">
+                  <c:v>Start report</c:v>
+                </c:pt>
+                <c:pt idx="14">
+                  <c:v>Poster</c:v>
+                </c:pt>
+                <c:pt idx="15">
+                  <c:v>Video</c:v>
+                </c:pt>
+              </c:strCache>
+            </c:strRef>
+          </c:cat>
+          <c:val>
+            <c:numRef>
+              <c:f>Sheet1!$F$7:$F$22</c:f>
+              <c:numCache>
+                <c:formatCode>General</c:formatCode>
+                <c:ptCount val="16"/>
+                <c:pt idx="0">
+                  <c:v>14</c:v>
+                </c:pt>
+                <c:pt idx="1">
+                  <c:v>21</c:v>
+                </c:pt>
+                <c:pt idx="2">
+                  <c:v>12</c:v>
+                </c:pt>
+                <c:pt idx="3">
+                  <c:v>7</c:v>
+                </c:pt>
+                <c:pt idx="4">
+                  <c:v>7</c:v>
+                </c:pt>
+                <c:pt idx="5">
+                  <c:v>14</c:v>
+                </c:pt>
+                <c:pt idx="6">
+                  <c:v>7</c:v>
+                </c:pt>
+                <c:pt idx="7">
+                  <c:v>7</c:v>
+                </c:pt>
+                <c:pt idx="8">
+                  <c:v>7</c:v>
+                </c:pt>
+                <c:pt idx="9">
+                  <c:v>14</c:v>
+                </c:pt>
+                <c:pt idx="10">
+                  <c:v>21</c:v>
+                </c:pt>
+                <c:pt idx="11">
+                  <c:v>7</c:v>
+                </c:pt>
+                <c:pt idx="12">
+                  <c:v>79</c:v>
+                </c:pt>
+                <c:pt idx="13">
+                  <c:v>77</c:v>
+                </c:pt>
+                <c:pt idx="14">
+                  <c:v>31</c:v>
+                </c:pt>
+                <c:pt idx="15">
+                  <c:v>21</c:v>
+                </c:pt>
+              </c:numCache>
+            </c:numRef>
+          </c:val>
+          <c:extLst>
+            <c:ext xmlns:c16="http://schemas.microsoft.com/office/drawing/2014/chart" uri="{C3380CC4-5D6E-409C-BE32-E72D297353CC}">
+              <c16:uniqueId val="{00000001-6551-476A-9F89-C23DB5319232}"/>
+            </c:ext>
+          </c:extLst>
+        </c:ser>
+        <c:dLbls>
+          <c:showLegendKey val="0"/>
+          <c:showVal val="0"/>
+          <c:showCatName val="0"/>
+          <c:showSerName val="0"/>
+          <c:showPercent val="0"/>
+          <c:showBubbleSize val="0"/>
+        </c:dLbls>
+        <c:gapWidth val="300"/>
+        <c:axId val="983565823"/>
+        <c:axId val="983569151"/>
+      </c:barChart>
+      <c:catAx>
+        <c:axId val="983565823"/>
+        <c:scaling>
+          <c:orientation val="maxMin"/>
+        </c:scaling>
+        <c:delete val="0"/>
+        <c:axPos val="l"/>
+        <c:numFmt formatCode="General" sourceLinked="1"/>
+        <c:majorTickMark val="none"/>
+        <c:minorTickMark val="none"/>
+        <c:tickLblPos val="nextTo"/>
+        <c:spPr>
+          <a:noFill/>
+          <a:ln w="9525" cap="flat" cmpd="sng" algn="ctr">
+            <a:solidFill>
+              <a:schemeClr val="tx1">
+                <a:lumMod val="15000"/>
+                <a:lumOff val="85000"/>
+              </a:schemeClr>
+            </a:solidFill>
+            <a:round/>
+          </a:ln>
+          <a:effectLst/>
+        </c:spPr>
+        <c:txPr>
+          <a:bodyPr rot="-60000000" spcFirstLastPara="1" vertOverflow="ellipsis" vert="horz" wrap="square" anchor="ctr" anchorCtr="1"/>
+          <a:lstStyle/>
+          <a:p>
+            <a:pPr>
+              <a:defRPr sz="900" b="0" i="0" u="none" strike="noStrike" kern="1200" baseline="0">
+                <a:solidFill>
+                  <a:schemeClr val="tx1">
+                    <a:lumMod val="65000"/>
+                    <a:lumOff val="35000"/>
+                  </a:schemeClr>
+                </a:solidFill>
+                <a:latin typeface="+mn-lt"/>
+                <a:ea typeface="+mn-ea"/>
+                <a:cs typeface="+mn-cs"/>
+              </a:defRPr>
+            </a:pPr>
+            <a:endParaRPr lang="en-US"/>
+          </a:p>
+        </c:txPr>
+        <c:crossAx val="983569151"/>
+        <c:crosses val="autoZero"/>
+        <c:auto val="1"/>
+        <c:lblAlgn val="ctr"/>
+        <c:lblOffset val="100"/>
+        <c:noMultiLvlLbl val="0"/>
+      </c:catAx>
+      <c:valAx>
+        <c:axId val="983569151"/>
+        <c:scaling>
+          <c:orientation val="minMax"/>
+          <c:max val="44690"/>
+          <c:min val="44490"/>
+        </c:scaling>
+        <c:delete val="0"/>
+        <c:axPos val="t"/>
+        <c:majorGridlines>
+          <c:spPr>
+            <a:ln w="9525" cap="flat" cmpd="sng" algn="ctr">
+              <a:solidFill>
+                <a:schemeClr val="tx1">
+                  <a:lumMod val="15000"/>
+                  <a:lumOff val="85000"/>
+                </a:schemeClr>
+              </a:solidFill>
+              <a:round/>
+            </a:ln>
+            <a:effectLst/>
+          </c:spPr>
+        </c:majorGridlines>
+        <c:numFmt formatCode="m/d/yyyy" sourceLinked="1"/>
+        <c:majorTickMark val="none"/>
+        <c:minorTickMark val="none"/>
+        <c:tickLblPos val="nextTo"/>
+        <c:spPr>
+          <a:noFill/>
+          <a:ln>
+            <a:noFill/>
+          </a:ln>
+          <a:effectLst/>
+        </c:spPr>
+        <c:txPr>
+          <a:bodyPr rot="-60000000" spcFirstLastPara="1" vertOverflow="ellipsis" vert="horz" wrap="square" anchor="ctr" anchorCtr="1"/>
+          <a:lstStyle/>
+          <a:p>
+            <a:pPr>
+              <a:defRPr sz="900" b="0" i="0" u="none" strike="noStrike" kern="1200" baseline="0">
+                <a:solidFill>
+                  <a:schemeClr val="tx1">
+                    <a:lumMod val="65000"/>
+                    <a:lumOff val="35000"/>
+                  </a:schemeClr>
+                </a:solidFill>
+                <a:latin typeface="+mn-lt"/>
+                <a:ea typeface="+mn-ea"/>
+                <a:cs typeface="+mn-cs"/>
+              </a:defRPr>
+            </a:pPr>
+            <a:endParaRPr lang="en-US"/>
+          </a:p>
+        </c:txPr>
+        <c:crossAx val="983565823"/>
+        <c:crosses val="autoZero"/>
+        <c:crossBetween val="between"/>
+      </c:valAx>
+      <c:spPr>
+        <a:noFill/>
+        <a:ln>
+          <a:noFill/>
+        </a:ln>
+        <a:effectLst/>
+      </c:spPr>
+    </c:plotArea>
+    <c:legend>
+      <c:legendPos val="r"/>
+      <c:overlay val="0"/>
+      <c:spPr>
+        <a:noFill/>
+        <a:ln>
+          <a:noFill/>
+        </a:ln>
+        <a:effectLst/>
+      </c:spPr>
+      <c:txPr>
+        <a:bodyPr rot="0" spcFirstLastPara="1" vertOverflow="ellipsis" vert="horz" wrap="square" anchor="ctr" anchorCtr="1"/>
+        <a:lstStyle/>
+        <a:p>
+          <a:pPr>
+            <a:defRPr sz="900" b="0" i="0" u="none" strike="noStrike" kern="1200" baseline="0">
+              <a:solidFill>
+                <a:schemeClr val="tx1">
+                  <a:lumMod val="65000"/>
+                  <a:lumOff val="35000"/>
+                </a:schemeClr>
+              </a:solidFill>
+              <a:latin typeface="+mn-lt"/>
+              <a:ea typeface="+mn-ea"/>
+              <a:cs typeface="+mn-cs"/>
+            </a:defRPr>
+          </a:pPr>
+          <a:endParaRPr lang="en-US"/>
+        </a:p>
+      </c:txPr>
+    </c:legend>
+    <c:plotVisOnly val="1"/>
+    <c:dispBlanksAs val="gap"/>
+    <c:extLst>
+      <c:ext xmlns:c16r3="http://schemas.microsoft.com/office/drawing/2017/03/chart" uri="{56B9EC1D-385E-4148-901F-78D8002777C0}">
+        <c16r3:dataDisplayOptions16>
+          <c16r3:dispNaAsBlank val="1"/>
+        </c16r3:dataDisplayOptions16>
+      </c:ext>
+    </c:extLst>
+    <c:showDLblsOverMax val="0"/>
+  </c:chart>
+  <c:spPr>
+    <a:solidFill>
+      <a:schemeClr val="bg1"/>
+    </a:solidFill>
+    <a:ln w="9525" cap="flat" cmpd="sng" algn="ctr">
+      <a:solidFill>
+        <a:schemeClr val="tx1">
+          <a:lumMod val="15000"/>
+          <a:lumOff val="85000"/>
+        </a:schemeClr>
+      </a:solidFill>
+      <a:round/>
+    </a:ln>
+    <a:effectLst/>
+  </c:spPr>
+  <c:txPr>
+    <a:bodyPr/>
+    <a:lstStyle/>
+    <a:p>
+      <a:pPr>
+        <a:defRPr/>
+      </a:pPr>
+      <a:endParaRPr lang="en-US"/>
+    </a:p>
+  </c:txPr>
+  <c:externalData r:id="rId3">
+    <c:autoUpdate val="0"/>
+  </c:externalData>
+</c:chartSpace>
+</file>
+
+<file path=word/charts/colors1.xml><?xml version="1.0" encoding="utf-8"?>
+<cs:colorStyle xmlns:cs="http://schemas.microsoft.com/office/drawing/2012/chartStyle" xmlns:a="http://schemas.openxmlformats.org/drawingml/2006/main" meth="cycle" id="10">
+  <a:schemeClr val="accent1"/>
+  <a:schemeClr val="accent2"/>
+  <a:schemeClr val="accent3"/>
+  <a:schemeClr val="accent4"/>
+  <a:schemeClr val="accent5"/>
+  <a:schemeClr val="accent6"/>
+  <cs:variation/>
+  <cs:variation>
+    <a:lumMod val="60000"/>
+  </cs:variation>
+  <cs:variation>
+    <a:lumMod val="80000"/>
+    <a:lumOff val="20000"/>
+  </cs:variation>
+  <cs:variation>
+    <a:lumMod val="80000"/>
+  </cs:variation>
+  <cs:variation>
+    <a:lumMod val="60000"/>
+    <a:lumOff val="40000"/>
+  </cs:variation>
+  <cs:variation>
+    <a:lumMod val="50000"/>
+  </cs:variation>
+  <cs:variation>
+    <a:lumMod val="70000"/>
+    <a:lumOff val="30000"/>
+  </cs:variation>
+  <cs:variation>
+    <a:lumMod val="70000"/>
+  </cs:variation>
+  <cs:variation>
+    <a:lumMod val="50000"/>
+    <a:lumOff val="50000"/>
+  </cs:variation>
+</cs:colorStyle>
+</file>
+
+<file path=word/charts/style1.xml><?xml version="1.0" encoding="utf-8"?>
+<cs:chartStyle xmlns:cs="http://schemas.microsoft.com/office/drawing/2012/chartStyle" xmlns:a="http://schemas.openxmlformats.org/drawingml/2006/main" id="297">
+  <cs:axisTitle>
+    <cs:lnRef idx="0"/>
+    <cs:fillRef idx="0"/>
+    <cs:effectRef idx="0"/>
+    <cs:fontRef idx="minor">
+      <a:schemeClr val="tx1">
+        <a:lumMod val="65000"/>
+        <a:lumOff val="35000"/>
+      </a:schemeClr>
+    </cs:fontRef>
+    <cs:defRPr sz="1000" kern="1200"/>
+  </cs:axisTitle>
+  <cs:categoryAxis>
+    <cs:lnRef idx="0"/>
+    <cs:fillRef idx="0"/>
+    <cs:effectRef idx="0"/>
+    <cs:fontRef idx="minor">
+      <a:schemeClr val="tx1">
+        <a:lumMod val="65000"/>
+        <a:lumOff val="35000"/>
+      </a:schemeClr>
+    </cs:fontRef>
+    <cs:spPr>
+      <a:ln w="9525" cap="flat" cmpd="sng" algn="ctr">
+        <a:solidFill>
+          <a:schemeClr val="tx1">
+            <a:lumMod val="15000"/>
+            <a:lumOff val="85000"/>
+          </a:schemeClr>
+        </a:solidFill>
+        <a:round/>
+      </a:ln>
+    </cs:spPr>
+    <cs:defRPr sz="900" kern="1200"/>
+  </cs:categoryAxis>
+  <cs:chartArea mods="allowNoFillOverride allowNoLineOverride">
+    <cs:lnRef idx="0"/>
+    <cs:fillRef idx="0"/>
+    <cs:effectRef idx="0"/>
+    <cs:fontRef idx="minor">
+      <a:schemeClr val="tx1"/>
+    </cs:fontRef>
+    <cs:spPr>
+      <a:solidFill>
+        <a:schemeClr val="bg1"/>
+      </a:solidFill>
+      <a:ln w="9525" cap="flat" cmpd="sng" algn="ctr">
+        <a:solidFill>
+          <a:schemeClr val="tx1">
+            <a:lumMod val="15000"/>
+            <a:lumOff val="85000"/>
+          </a:schemeClr>
+        </a:solidFill>
+        <a:round/>
+      </a:ln>
+    </cs:spPr>
+    <cs:defRPr sz="1000" kern="1200"/>
+  </cs:chartArea>
+  <cs:dataLabel>
+    <cs:lnRef idx="0"/>
+    <cs:fillRef idx="0"/>
+    <cs:effectRef idx="0"/>
+    <cs:fontRef idx="minor">
+      <a:schemeClr val="tx1">
+        <a:lumMod val="75000"/>
+        <a:lumOff val="25000"/>
+      </a:schemeClr>
+    </cs:fontRef>
+    <cs:defRPr sz="900" kern="1200"/>
+  </cs:dataLabel>
+  <cs:dataLabelCallout>
+    <cs:lnRef idx="0"/>
+    <cs:fillRef idx="0"/>
+    <cs:effectRef idx="0"/>
+    <cs:fontRef idx="minor">
+      <a:schemeClr val="dk1">
+        <a:lumMod val="65000"/>
+        <a:lumOff val="35000"/>
+      </a:schemeClr>
+    </cs:fontRef>
+    <cs:spPr>
+      <a:solidFill>
+        <a:schemeClr val="lt1"/>
+      </a:solidFill>
+      <a:ln>
+        <a:solidFill>
+          <a:schemeClr val="dk1">
+            <a:lumMod val="25000"/>
+            <a:lumOff val="75000"/>
+          </a:schemeClr>
+        </a:solidFill>
+      </a:ln>
+    </cs:spPr>
+    <cs:defRPr sz="900" kern="1200"/>
+    <cs:bodyPr rot="0" spcFirstLastPara="1" vertOverflow="clip" horzOverflow="clip" vert="horz" wrap="square" lIns="36576" tIns="18288" rIns="36576" bIns="18288" anchor="ctr" anchorCtr="1">
+      <a:spAutoFit/>
+    </cs:bodyPr>
+  </cs:dataLabelCallout>
+  <cs:dataPoint>
+    <cs:lnRef idx="0"/>
+    <cs:fillRef idx="1">
+      <cs:styleClr val="auto"/>
+    </cs:fillRef>
+    <cs:effectRef idx="0"/>
+    <cs:fontRef idx="minor">
+      <a:schemeClr val="tx1"/>
+    </cs:fontRef>
+  </cs:dataPoint>
+  <cs:dataPoint3D>
+    <cs:lnRef idx="0"/>
+    <cs:fillRef idx="1">
+      <cs:styleClr val="auto"/>
+    </cs:fillRef>
+    <cs:effectRef idx="0"/>
+    <cs:fontRef idx="minor">
+      <a:schemeClr val="tx1"/>
+    </cs:fontRef>
+  </cs:dataPoint3D>
+  <cs:dataPointLine>
+    <cs:lnRef idx="0">
+      <cs:styleClr val="auto"/>
+    </cs:lnRef>
+    <cs:fillRef idx="1"/>
+    <cs:effectRef idx="0"/>
+    <cs:fontRef idx="minor">
+      <a:schemeClr val="tx1"/>
+    </cs:fontRef>
+    <cs:spPr>
+      <a:ln w="28575" cap="rnd">
+        <a:solidFill>
+          <a:schemeClr val="phClr"/>
+        </a:solidFill>
+        <a:round/>
+      </a:ln>
+    </cs:spPr>
+  </cs:dataPointLine>
+  <cs:dataPointMarker>
+    <cs:lnRef idx="0">
+      <cs:styleClr val="auto"/>
+    </cs:lnRef>
+    <cs:fillRef idx="1">
+      <cs:styleClr val="auto"/>
+    </cs:fillRef>
+    <cs:effectRef idx="0"/>
+    <cs:fontRef idx="minor">
+      <a:schemeClr val="tx1"/>
+    </cs:fontRef>
+    <cs:spPr>
+      <a:ln w="9525">
+        <a:solidFill>
+          <a:schemeClr val="phClr"/>
+        </a:solidFill>
+      </a:ln>
+    </cs:spPr>
+  </cs:dataPointMarker>
+  <cs:dataPointMarkerLayout symbol="circle" size="5"/>
+  <cs:dataPointWireframe>
+    <cs:lnRef idx="0">
+      <cs:styleClr val="auto"/>
+    </cs:lnRef>
+    <cs:fillRef idx="1"/>
+    <cs:effectRef idx="0"/>
+    <cs:fontRef idx="minor">
+      <a:schemeClr val="tx1"/>
+    </cs:fontRef>
+    <cs:spPr>
+      <a:ln w="9525" cap="rnd">
+        <a:solidFill>
+          <a:schemeClr val="phClr"/>
+        </a:solidFill>
+        <a:round/>
+      </a:ln>
+    </cs:spPr>
+  </cs:dataPointWireframe>
+  <cs:dataTable>
+    <cs:lnRef idx="0"/>
+    <cs:fillRef idx="0"/>
+    <cs:effectRef idx="0"/>
+    <cs:fontRef idx="minor">
+      <a:schemeClr val="tx1">
+        <a:lumMod val="65000"/>
+        <a:lumOff val="35000"/>
+      </a:schemeClr>
+    </cs:fontRef>
+    <cs:spPr>
+      <a:noFill/>
+      <a:ln w="9525" cap="flat" cmpd="sng" algn="ctr">
+        <a:solidFill>
+          <a:schemeClr val="tx1">
+            <a:lumMod val="15000"/>
+            <a:lumOff val="85000"/>
+          </a:schemeClr>
+        </a:solidFill>
+        <a:round/>
+      </a:ln>
+    </cs:spPr>
+    <cs:defRPr sz="900" kern="1200"/>
+  </cs:dataTable>
+  <cs:downBar>
+    <cs:lnRef idx="0"/>
+    <cs:fillRef idx="0"/>
+    <cs:effectRef idx="0"/>
+    <cs:fontRef idx="minor">
+      <a:schemeClr val="tx1"/>
+    </cs:fontRef>
+    <cs:spPr>
+      <a:solidFill>
+        <a:schemeClr val="dk1">
+          <a:lumMod val="75000"/>
+          <a:lumOff val="25000"/>
+        </a:schemeClr>
+      </a:solidFill>
+      <a:ln w="9525" cap="flat" cmpd="sng" algn="ctr">
+        <a:solidFill>
+          <a:schemeClr val="tx1">
+            <a:lumMod val="65000"/>
+            <a:lumOff val="35000"/>
+          </a:schemeClr>
+        </a:solidFill>
+        <a:round/>
+      </a:ln>
+    </cs:spPr>
+  </cs:downBar>
+  <cs:dropLine>
+    <cs:lnRef idx="0"/>
+    <cs:fillRef idx="0"/>
+    <cs:effectRef idx="0"/>
+    <cs:fontRef idx="minor">
+      <a:schemeClr val="tx1"/>
+    </cs:fontRef>
+    <cs:spPr>
+      <a:ln w="9525" cap="flat" cmpd="sng" algn="ctr">
+        <a:solidFill>
+          <a:schemeClr val="tx1">
+            <a:lumMod val="35000"/>
+            <a:lumOff val="65000"/>
+          </a:schemeClr>
+        </a:solidFill>
+        <a:round/>
+      </a:ln>
+    </cs:spPr>
+  </cs:dropLine>
+  <cs:errorBar>
+    <cs:lnRef idx="0"/>
+    <cs:fillRef idx="0"/>
+    <cs:effectRef idx="0"/>
+    <cs:fontRef idx="minor">
+      <a:schemeClr val="tx1"/>
+    </cs:fontRef>
+    <cs:spPr>
+      <a:ln w="9525" cap="flat" cmpd="sng" algn="ctr">
+        <a:solidFill>
+          <a:schemeClr val="tx1">
+            <a:lumMod val="65000"/>
+            <a:lumOff val="35000"/>
+          </a:schemeClr>
+        </a:solidFill>
+        <a:round/>
+      </a:ln>
+    </cs:spPr>
+  </cs:errorBar>
+  <cs:floor>
+    <cs:lnRef idx="0"/>
+    <cs:fillRef idx="0"/>
+    <cs:effectRef idx="0"/>
+    <cs:fontRef idx="minor">
+      <a:schemeClr val="tx1"/>
+    </cs:fontRef>
+    <cs:spPr>
+      <a:noFill/>
+      <a:ln>
+        <a:noFill/>
+      </a:ln>
+    </cs:spPr>
+  </cs:floor>
+  <cs:gridlineMajor>
+    <cs:lnRef idx="0"/>
+    <cs:fillRef idx="0"/>
+    <cs:effectRef idx="0"/>
+    <cs:fontRef idx="minor">
+      <a:schemeClr val="tx1"/>
+    </cs:fontRef>
+    <cs:spPr>
+      <a:ln w="9525" cap="flat" cmpd="sng" algn="ctr">
+        <a:solidFill>
+          <a:schemeClr val="tx1">
+            <a:lumMod val="15000"/>
+            <a:lumOff val="85000"/>
+          </a:schemeClr>
+        </a:solidFill>
+        <a:round/>
+      </a:ln>
+    </cs:spPr>
+  </cs:gridlineMajor>
+  <cs:gridlineMinor>
+    <cs:lnRef idx="0"/>
+    <cs:fillRef idx="0"/>
+    <cs:effectRef idx="0"/>
+    <cs:fontRef idx="minor">
+      <a:schemeClr val="tx1"/>
+    </cs:fontRef>
+    <cs:spPr>
+      <a:ln w="9525" cap="flat" cmpd="sng" algn="ctr">
+        <a:solidFill>
+          <a:schemeClr val="tx1">
+            <a:lumMod val="5000"/>
+            <a:lumOff val="95000"/>
+          </a:schemeClr>
+        </a:solidFill>
+        <a:round/>
+      </a:ln>
+    </cs:spPr>
+  </cs:gridlineMinor>
+  <cs:hiLoLine>
+    <cs:lnRef idx="0"/>
+    <cs:fillRef idx="0"/>
+    <cs:effectRef idx="0"/>
+    <cs:fontRef idx="minor">
+      <a:schemeClr val="tx1"/>
+    </cs:fontRef>
+    <cs:spPr>
+      <a:ln w="9525" cap="flat" cmpd="sng" algn="ctr">
+        <a:solidFill>
+          <a:schemeClr val="tx1">
+            <a:lumMod val="50000"/>
+            <a:lumOff val="50000"/>
+          </a:schemeClr>
+        </a:solidFill>
+        <a:round/>
+      </a:ln>
+    </cs:spPr>
+  </cs:hiLoLine>
+  <cs:leaderLine>
+    <cs:lnRef idx="0"/>
+    <cs:fillRef idx="0"/>
+    <cs:effectRef idx="0"/>
+    <cs:fontRef idx="minor">
+      <a:schemeClr val="tx1"/>
+    </cs:fontRef>
+    <cs:spPr>
+      <a:ln w="9525" cap="flat" cmpd="sng" algn="ctr">
+        <a:solidFill>
+          <a:schemeClr val="tx1">
+            <a:lumMod val="35000"/>
+            <a:lumOff val="65000"/>
+          </a:schemeClr>
+        </a:solidFill>
+        <a:round/>
+      </a:ln>
+    </cs:spPr>
+  </cs:leaderLine>
+  <cs:legend>
+    <cs:lnRef idx="0"/>
+    <cs:fillRef idx="0"/>
+    <cs:effectRef idx="0"/>
+    <cs:fontRef idx="minor">
+      <a:schemeClr val="tx1">
+        <a:lumMod val="65000"/>
+        <a:lumOff val="35000"/>
+      </a:schemeClr>
+    </cs:fontRef>
+    <cs:defRPr sz="900" kern="1200"/>
+  </cs:legend>
+  <cs:plotArea mods="allowNoFillOverride allowNoLineOverride">
+    <cs:lnRef idx="0"/>
+    <cs:fillRef idx="0"/>
+    <cs:effectRef idx="0"/>
+    <cs:fontRef idx="minor">
+      <a:schemeClr val="tx1"/>
+    </cs:fontRef>
+  </cs:plotArea>
+  <cs:plotArea3D mods="allowNoFillOverride allowNoLineOverride">
+    <cs:lnRef idx="0"/>
+    <cs:fillRef idx="0"/>
+    <cs:effectRef idx="0"/>
+    <cs:fontRef idx="minor">
+      <a:schemeClr val="tx1"/>
+    </cs:fontRef>
+  </cs:plotArea3D>
+  <cs:seriesAxis>
+    <cs:lnRef idx="0"/>
+    <cs:fillRef idx="0"/>
+    <cs:effectRef idx="0"/>
+    <cs:fontRef idx="minor">
+      <a:schemeClr val="tx1">
+        <a:lumMod val="65000"/>
+        <a:lumOff val="35000"/>
+      </a:schemeClr>
+    </cs:fontRef>
+    <cs:defRPr sz="900" kern="1200"/>
+  </cs:seriesAxis>
+  <cs:seriesLine>
+    <cs:lnRef idx="0"/>
+    <cs:fillRef idx="0"/>
+    <cs:effectRef idx="0"/>
+    <cs:fontRef idx="minor">
+      <a:schemeClr val="tx1"/>
+    </cs:fontRef>
+    <cs:spPr>
+      <a:ln w="9525" cap="flat" cmpd="sng" algn="ctr">
+        <a:solidFill>
+          <a:schemeClr val="tx1">
+            <a:lumMod val="35000"/>
+            <a:lumOff val="65000"/>
+          </a:schemeClr>
+        </a:solidFill>
+        <a:round/>
+      </a:ln>
+    </cs:spPr>
+  </cs:seriesLine>
+  <cs:title>
+    <cs:lnRef idx="0"/>
+    <cs:fillRef idx="0"/>
+    <cs:effectRef idx="0"/>
+    <cs:fontRef idx="minor">
+      <a:schemeClr val="tx1">
+        <a:lumMod val="65000"/>
+        <a:lumOff val="35000"/>
+      </a:schemeClr>
+    </cs:fontRef>
+    <cs:defRPr sz="1400" b="0" kern="1200" spc="0" baseline="0"/>
+  </cs:title>
+  <cs:trendline>
+    <cs:lnRef idx="0">
+      <cs:styleClr val="auto"/>
+    </cs:lnRef>
+    <cs:fillRef idx="0"/>
+    <cs:effectRef idx="0"/>
+    <cs:fontRef idx="minor">
+      <a:schemeClr val="tx1"/>
+    </cs:fontRef>
+    <cs:spPr>
+      <a:ln w="19050" cap="rnd">
+        <a:solidFill>
+          <a:schemeClr val="phClr"/>
+        </a:solidFill>
+        <a:prstDash val="sysDot"/>
+      </a:ln>
+    </cs:spPr>
+  </cs:trendline>
+  <cs:trendlineLabel>
+    <cs:lnRef idx="0"/>
+    <cs:fillRef idx="0"/>
+    <cs:effectRef idx="0"/>
+    <cs:fontRef idx="minor">
+      <a:schemeClr val="tx1">
+        <a:lumMod val="65000"/>
+        <a:lumOff val="35000"/>
+      </a:schemeClr>
+    </cs:fontRef>
+    <cs:defRPr sz="900" kern="1200"/>
+  </cs:trendlineLabel>
+  <cs:upBar>
+    <cs:lnRef idx="0"/>
+    <cs:fillRef idx="0"/>
+    <cs:effectRef idx="0"/>
+    <cs:fontRef idx="minor">
+      <a:schemeClr val="tx1"/>
+    </cs:fontRef>
+    <cs:spPr>
+      <a:solidFill>
+        <a:schemeClr val="lt1"/>
+      </a:solidFill>
+      <a:ln w="9525" cap="flat" cmpd="sng" algn="ctr">
+        <a:solidFill>
+          <a:schemeClr val="tx1">
+            <a:lumMod val="65000"/>
+            <a:lumOff val="35000"/>
+          </a:schemeClr>
+        </a:solidFill>
+        <a:round/>
+      </a:ln>
+    </cs:spPr>
+  </cs:upBar>
+  <cs:valueAxis>
+    <cs:lnRef idx="0"/>
+    <cs:fillRef idx="0"/>
+    <cs:effectRef idx="0"/>
+    <cs:fontRef idx="minor">
+      <a:schemeClr val="tx1">
+        <a:lumMod val="65000"/>
+        <a:lumOff val="35000"/>
+      </a:schemeClr>
+    </cs:fontRef>
+    <cs:defRPr sz="900" kern="1200"/>
+  </cs:valueAxis>
+  <cs:wall>
+    <cs:lnRef idx="0"/>
+    <cs:fillRef idx="0"/>
+    <cs:effectRef idx="0"/>
+    <cs:fontRef idx="minor">
+      <a:schemeClr val="tx1"/>
+    </cs:fontRef>
+    <cs:spPr>
+      <a:noFill/>
+      <a:ln>
+        <a:noFill/>
+      </a:ln>
+    </cs:spPr>
+  </cs:wall>
+</cs:chartStyle>
+</file>
+
 <file path=word/theme/theme1.xml><?xml version="1.0" encoding="utf-8"?>
 <a:theme xmlns:a="http://schemas.openxmlformats.org/drawingml/2006/main" name="Office Theme">
   <a:themeElements>

--- a/PI Template.docx
+++ b/PI Template.docx
@@ -153,7 +153,7 @@
         </w:rPr>
         <w:t xml:space="preserve"> </w:t>
       </w:r>
-      <w:hyperlink r:id="rId4" w:history="1">
+      <w:hyperlink r:id="rId5" w:history="1">
         <w:r>
           <w:rPr>
             <w:rStyle w:val="Hyperlink"/>
@@ -237,25 +237,7 @@
           <w:sz w:val="24"/>
           <w:szCs w:val="24"/>
         </w:rPr>
-        <w:t xml:space="preserve"> will be an AI focused RTS that focuses on the synergy of the AI and game mechanics to create </w:t>
-      </w:r>
-      <w:proofErr w:type="gramStart"/>
-      <w:r>
-        <w:rPr>
-          <w:rStyle w:val="IntenseReference"/>
-          <w:sz w:val="24"/>
-          <w:szCs w:val="24"/>
-        </w:rPr>
-        <w:t>a</w:t>
-      </w:r>
-      <w:proofErr w:type="gramEnd"/>
-      <w:r>
-        <w:rPr>
-          <w:rStyle w:val="IntenseReference"/>
-          <w:sz w:val="24"/>
-          <w:szCs w:val="24"/>
-        </w:rPr>
-        <w:t xml:space="preserve"> immersive warzone for players to control.</w:t>
+        <w:t xml:space="preserve"> will be an AI focused RTS that focuses on the synergy of the AI and game mechanics to create a immersive warzone for players to control.</w:t>
       </w:r>
     </w:p>
     <w:p>
@@ -400,10 +382,10 @@
         </w:rPr>
         <w:lastRenderedPageBreak/>
         <w:drawing>
-          <wp:anchor distT="0" distB="0" distL="114300" distR="114300" simplePos="0" relativeHeight="251658240" behindDoc="0" locked="0" layoutInCell="1" allowOverlap="1" wp14:anchorId="1532BF63" wp14:editId="66F0281F">
+          <wp:anchor distT="0" distB="0" distL="114300" distR="114300" simplePos="0" relativeHeight="251658240" behindDoc="0" locked="0" layoutInCell="1" allowOverlap="1" wp14:anchorId="1532BF63" wp14:editId="3C7BC819">
             <wp:simplePos x="0" y="0"/>
             <wp:positionH relativeFrom="margin">
-              <wp:posOffset>-638175</wp:posOffset>
+              <wp:posOffset>-485775</wp:posOffset>
             </wp:positionH>
             <wp:positionV relativeFrom="paragraph">
               <wp:posOffset>0</wp:posOffset>
@@ -429,7 +411,7 @@
             <wp:cNvGraphicFramePr/>
             <a:graphic xmlns:a="http://schemas.openxmlformats.org/drawingml/2006/main">
               <a:graphicData uri="http://schemas.openxmlformats.org/drawingml/2006/chart">
-                <c:chart xmlns:c="http://schemas.openxmlformats.org/drawingml/2006/chart" xmlns:r="http://schemas.openxmlformats.org/officeDocument/2006/relationships" r:id="rId5"/>
+                <c:chart xmlns:c="http://schemas.openxmlformats.org/drawingml/2006/chart" xmlns:r="http://schemas.openxmlformats.org/officeDocument/2006/relationships" r:id="rId6"/>
               </a:graphicData>
             </a:graphic>
             <wp14:sizeRelH relativeFrom="page">
@@ -454,38 +436,310 @@
     </w:p>
     <w:p>
       <w:pPr>
-        <w:rPr>
-          <w:rStyle w:val="IntenseReference"/>
-          <w:i/>
-          <w:iCs/>
-          <w:color w:val="767171" w:themeColor="background2" w:themeShade="80"/>
-          <w:sz w:val="24"/>
-          <w:szCs w:val="24"/>
-        </w:rPr>
-      </w:pPr>
-      <w:r>
-        <w:rPr>
-          <w:rStyle w:val="IntenseReference"/>
-          <w:i/>
-          <w:iCs/>
-          <w:color w:val="767171" w:themeColor="background2" w:themeShade="80"/>
-          <w:sz w:val="24"/>
-          <w:szCs w:val="24"/>
-        </w:rPr>
-        <w:t>Provide keywords for your project to enable searching</w:t>
+        <w:pStyle w:val="ListParagraph"/>
+        <w:numPr>
+          <w:ilvl w:val="0"/>
+          <w:numId w:val="1"/>
+        </w:numPr>
+        <w:rPr>
+          <w:rStyle w:val="IntenseReference"/>
+          <w:sz w:val="24"/>
+          <w:szCs w:val="24"/>
+        </w:rPr>
+      </w:pPr>
+      <w:r>
+        <w:rPr>
+          <w:rStyle w:val="IntenseReference"/>
+          <w:sz w:val="24"/>
+          <w:szCs w:val="24"/>
+        </w:rPr>
+        <w:t>Unity RTS mechanics</w:t>
       </w:r>
     </w:p>
     <w:p>
       <w:pPr>
-        <w:rPr>
-          <w:rStyle w:val="IntenseReference"/>
-          <w:i/>
-          <w:iCs/>
-          <w:color w:val="767171" w:themeColor="background2" w:themeShade="80"/>
-          <w:sz w:val="24"/>
-          <w:szCs w:val="24"/>
-        </w:rPr>
-      </w:pPr>
+        <w:pStyle w:val="ListParagraph"/>
+        <w:numPr>
+          <w:ilvl w:val="0"/>
+          <w:numId w:val="1"/>
+        </w:numPr>
+        <w:rPr>
+          <w:rStyle w:val="IntenseReference"/>
+          <w:sz w:val="24"/>
+          <w:szCs w:val="24"/>
+        </w:rPr>
+      </w:pPr>
+      <w:r>
+        <w:rPr>
+          <w:rStyle w:val="IntenseReference"/>
+          <w:sz w:val="24"/>
+          <w:szCs w:val="24"/>
+        </w:rPr>
+        <w:t>Unity RTS enemy movement</w:t>
+      </w:r>
+    </w:p>
+    <w:p>
+      <w:pPr>
+        <w:pStyle w:val="ListParagraph"/>
+        <w:numPr>
+          <w:ilvl w:val="0"/>
+          <w:numId w:val="1"/>
+        </w:numPr>
+        <w:rPr>
+          <w:rStyle w:val="IntenseReference"/>
+          <w:sz w:val="24"/>
+          <w:szCs w:val="24"/>
+        </w:rPr>
+      </w:pPr>
+      <w:r>
+        <w:rPr>
+          <w:rStyle w:val="IntenseReference"/>
+          <w:sz w:val="24"/>
+          <w:szCs w:val="24"/>
+        </w:rPr>
+        <w:t>Unity RTS enemy AI</w:t>
+      </w:r>
+    </w:p>
+    <w:p>
+      <w:pPr>
+        <w:pStyle w:val="ListParagraph"/>
+        <w:numPr>
+          <w:ilvl w:val="0"/>
+          <w:numId w:val="1"/>
+        </w:numPr>
+        <w:rPr>
+          <w:rStyle w:val="IntenseReference"/>
+          <w:sz w:val="24"/>
+          <w:szCs w:val="24"/>
+        </w:rPr>
+      </w:pPr>
+      <w:r>
+        <w:rPr>
+          <w:rStyle w:val="IntenseReference"/>
+          <w:sz w:val="24"/>
+          <w:szCs w:val="24"/>
+        </w:rPr>
+        <w:lastRenderedPageBreak/>
+        <w:t>Unity RTS</w:t>
+      </w:r>
+      <w:r>
+        <w:rPr>
+          <w:rStyle w:val="IntenseReference"/>
+          <w:sz w:val="24"/>
+          <w:szCs w:val="24"/>
+        </w:rPr>
+        <w:t xml:space="preserve"> pathfinding</w:t>
+      </w:r>
+    </w:p>
+    <w:p>
+      <w:pPr>
+        <w:pStyle w:val="ListParagraph"/>
+        <w:numPr>
+          <w:ilvl w:val="0"/>
+          <w:numId w:val="1"/>
+        </w:numPr>
+        <w:rPr>
+          <w:rStyle w:val="IntenseReference"/>
+          <w:sz w:val="24"/>
+          <w:szCs w:val="24"/>
+        </w:rPr>
+      </w:pPr>
+      <w:r>
+        <w:rPr>
+          <w:rStyle w:val="IntenseReference"/>
+          <w:sz w:val="24"/>
+          <w:szCs w:val="24"/>
+        </w:rPr>
+        <w:t>Unity RTS</w:t>
+      </w:r>
+      <w:r>
+        <w:rPr>
+          <w:rStyle w:val="IntenseReference"/>
+          <w:sz w:val="24"/>
+          <w:szCs w:val="24"/>
+        </w:rPr>
+        <w:t xml:space="preserve"> unit controls</w:t>
+      </w:r>
+    </w:p>
+    <w:p>
+      <w:pPr>
+        <w:pStyle w:val="ListParagraph"/>
+        <w:numPr>
+          <w:ilvl w:val="0"/>
+          <w:numId w:val="1"/>
+        </w:numPr>
+        <w:rPr>
+          <w:rStyle w:val="IntenseReference"/>
+          <w:sz w:val="24"/>
+          <w:szCs w:val="24"/>
+        </w:rPr>
+      </w:pPr>
+      <w:r>
+        <w:rPr>
+          <w:rStyle w:val="IntenseReference"/>
+          <w:sz w:val="24"/>
+          <w:szCs w:val="24"/>
+        </w:rPr>
+        <w:t>Unity RTS</w:t>
+      </w:r>
+      <w:r>
+        <w:rPr>
+          <w:rStyle w:val="IntenseReference"/>
+          <w:sz w:val="24"/>
+          <w:szCs w:val="24"/>
+        </w:rPr>
+        <w:t xml:space="preserve"> base resources</w:t>
+      </w:r>
+    </w:p>
+    <w:p>
+      <w:pPr>
+        <w:pStyle w:val="ListParagraph"/>
+        <w:numPr>
+          <w:ilvl w:val="0"/>
+          <w:numId w:val="1"/>
+        </w:numPr>
+        <w:rPr>
+          <w:rStyle w:val="IntenseReference"/>
+          <w:sz w:val="24"/>
+          <w:szCs w:val="24"/>
+        </w:rPr>
+      </w:pPr>
+      <w:r>
+        <w:rPr>
+          <w:rStyle w:val="IntenseReference"/>
+          <w:sz w:val="24"/>
+          <w:szCs w:val="24"/>
+        </w:rPr>
+        <w:t>Unity RTS</w:t>
+      </w:r>
+      <w:r>
+        <w:rPr>
+          <w:rStyle w:val="IntenseReference"/>
+          <w:sz w:val="24"/>
+          <w:szCs w:val="24"/>
+        </w:rPr>
+        <w:t xml:space="preserve"> damage</w:t>
+      </w:r>
+    </w:p>
+    <w:p>
+      <w:pPr>
+        <w:pStyle w:val="ListParagraph"/>
+        <w:numPr>
+          <w:ilvl w:val="0"/>
+          <w:numId w:val="1"/>
+        </w:numPr>
+        <w:rPr>
+          <w:rStyle w:val="IntenseReference"/>
+          <w:sz w:val="24"/>
+          <w:szCs w:val="24"/>
+        </w:rPr>
+      </w:pPr>
+      <w:r>
+        <w:rPr>
+          <w:rStyle w:val="IntenseReference"/>
+          <w:sz w:val="24"/>
+          <w:szCs w:val="24"/>
+        </w:rPr>
+        <w:t>Unity RTS</w:t>
+      </w:r>
+      <w:r>
+        <w:rPr>
+          <w:rStyle w:val="IntenseReference"/>
+          <w:sz w:val="24"/>
+          <w:szCs w:val="24"/>
+        </w:rPr>
+        <w:t xml:space="preserve"> health</w:t>
+      </w:r>
+    </w:p>
+    <w:p>
+      <w:pPr>
+        <w:pStyle w:val="ListParagraph"/>
+        <w:numPr>
+          <w:ilvl w:val="0"/>
+          <w:numId w:val="1"/>
+        </w:numPr>
+        <w:rPr>
+          <w:rStyle w:val="IntenseReference"/>
+          <w:sz w:val="24"/>
+          <w:szCs w:val="24"/>
+        </w:rPr>
+      </w:pPr>
+      <w:r>
+        <w:rPr>
+          <w:rStyle w:val="IntenseReference"/>
+          <w:sz w:val="24"/>
+          <w:szCs w:val="24"/>
+        </w:rPr>
+        <w:t>Unity RTS</w:t>
+      </w:r>
+      <w:r>
+        <w:rPr>
+          <w:rStyle w:val="IntenseReference"/>
+          <w:sz w:val="24"/>
+          <w:szCs w:val="24"/>
+        </w:rPr>
+        <w:t xml:space="preserve"> camera controls</w:t>
+      </w:r>
+    </w:p>
+    <w:p>
+      <w:pPr>
+        <w:pStyle w:val="ListParagraph"/>
+        <w:numPr>
+          <w:ilvl w:val="0"/>
+          <w:numId w:val="1"/>
+        </w:numPr>
+        <w:rPr>
+          <w:rStyle w:val="IntenseReference"/>
+          <w:sz w:val="24"/>
+          <w:szCs w:val="24"/>
+        </w:rPr>
+      </w:pPr>
+      <w:r>
+        <w:rPr>
+          <w:rStyle w:val="IntenseReference"/>
+          <w:sz w:val="24"/>
+          <w:szCs w:val="24"/>
+        </w:rPr>
+        <w:t>Unity RTS</w:t>
+      </w:r>
+      <w:r>
+        <w:rPr>
+          <w:rStyle w:val="IntenseReference"/>
+          <w:sz w:val="24"/>
+          <w:szCs w:val="24"/>
+        </w:rPr>
+        <w:t xml:space="preserve"> 3d animations</w:t>
+      </w:r>
+    </w:p>
+    <w:p>
+      <w:pPr>
+        <w:pStyle w:val="ListParagraph"/>
+        <w:numPr>
+          <w:ilvl w:val="0"/>
+          <w:numId w:val="1"/>
+        </w:numPr>
+        <w:rPr>
+          <w:rStyle w:val="IntenseReference"/>
+          <w:sz w:val="24"/>
+          <w:szCs w:val="24"/>
+        </w:rPr>
+      </w:pPr>
+      <w:r>
+        <w:rPr>
+          <w:rStyle w:val="IntenseReference"/>
+          <w:sz w:val="24"/>
+          <w:szCs w:val="24"/>
+        </w:rPr>
+        <w:t>Unity RTS</w:t>
+      </w:r>
+      <w:r>
+        <w:rPr>
+          <w:rStyle w:val="IntenseReference"/>
+          <w:sz w:val="24"/>
+          <w:szCs w:val="24"/>
+        </w:rPr>
+        <w:t xml:space="preserve"> 3d aircraft</w:t>
+      </w:r>
     </w:p>
     <w:p/>
     <w:p/>
@@ -497,6 +751,127 @@
     </w:sectPr>
   </w:body>
 </w:document>
+</file>
+
+<file path=word/numbering.xml><?xml version="1.0" encoding="utf-8"?>
+<w:numbering xmlns:wpc="http://schemas.microsoft.com/office/word/2010/wordprocessingCanvas" xmlns:cx="http://schemas.microsoft.com/office/drawing/2014/chartex" xmlns:cx1="http://schemas.microsoft.com/office/drawing/2015/9/8/chartex" xmlns:cx2="http://schemas.microsoft.com/office/drawing/2015/10/21/chartex" xmlns:cx3="http://schemas.microsoft.com/office/drawing/2016/5/9/chartex" xmlns:cx4="http://schemas.microsoft.com/office/drawing/2016/5/10/chartex" xmlns:cx5="http://schemas.microsoft.com/office/drawing/2016/5/11/chartex" xmlns:cx6="http://schemas.microsoft.com/office/drawing/2016/5/12/chartex" xmlns:cx7="http://schemas.microsoft.com/office/drawing/2016/5/13/chartex" xmlns:cx8="http://schemas.microsoft.com/office/drawing/2016/5/14/chartex" xmlns:mc="http://schemas.openxmlformats.org/markup-compatibility/2006" xmlns:aink="http://schemas.microsoft.com/office/drawing/2016/ink" xmlns:am3d="http://schemas.microsoft.com/office/drawing/2017/model3d" xmlns:o="urn:schemas-microsoft-com:office:office" xmlns:r="http://schemas.openxmlformats.org/officeDocument/2006/relationships" xmlns:m="http://schemas.openxmlformats.org/officeDocument/2006/math" xmlns:v="urn:schemas-microsoft-com:vml" xmlns:wp14="http://schemas.microsoft.com/office/word/2010/wordprocessingDrawing" xmlns:wp="http://schemas.openxmlformats.org/drawingml/2006/wordprocessingDrawing" xmlns:w10="urn:schemas-microsoft-com:office:word" xmlns:w="http://schemas.openxmlformats.org/wordprocessingml/2006/main" xmlns:w14="http://schemas.microsoft.com/office/word/2010/wordml" xmlns:w15="http://schemas.microsoft.com/office/word/2012/wordml" xmlns:w16cex="http://schemas.microsoft.com/office/word/2018/wordml/cex" xmlns:w16cid="http://schemas.microsoft.com/office/word/2016/wordml/cid" xmlns:w16="http://schemas.microsoft.com/office/word/2018/wordml" xmlns:w16se="http://schemas.microsoft.com/office/word/2015/wordml/symex" xmlns:wpg="http://schemas.microsoft.com/office/word/2010/wordprocessingGroup" xmlns:wpi="http://schemas.microsoft.com/office/word/2010/wordprocessingInk" xmlns:wne="http://schemas.microsoft.com/office/word/2006/wordml" xmlns:wps="http://schemas.microsoft.com/office/word/2010/wordprocessingShape" mc:Ignorable="w14 w15 w16se w16cid w16 w16cex wp14">
+  <w:abstractNum w:abstractNumId="0" w15:restartNumberingAfterBreak="0">
+    <w:nsid w:val="50505134"/>
+    <w:multiLevelType w:val="hybridMultilevel"/>
+    <w:tmpl w:val="FE189F2C"/>
+    <w:lvl w:ilvl="0" w:tplc="08090001">
+      <w:start w:val="1"/>
+      <w:numFmt w:val="bullet"/>
+      <w:lvlText w:val=""/>
+      <w:lvlJc w:val="left"/>
+      <w:pPr>
+        <w:ind w:left="720" w:hanging="360"/>
+      </w:pPr>
+      <w:rPr>
+        <w:rFonts w:ascii="Symbol" w:hAnsi="Symbol" w:hint="default"/>
+      </w:rPr>
+    </w:lvl>
+    <w:lvl w:ilvl="1" w:tplc="08090003" w:tentative="1">
+      <w:start w:val="1"/>
+      <w:numFmt w:val="bullet"/>
+      <w:lvlText w:val="o"/>
+      <w:lvlJc w:val="left"/>
+      <w:pPr>
+        <w:ind w:left="1440" w:hanging="360"/>
+      </w:pPr>
+      <w:rPr>
+        <w:rFonts w:ascii="Courier New" w:hAnsi="Courier New" w:cs="Courier New" w:hint="default"/>
+      </w:rPr>
+    </w:lvl>
+    <w:lvl w:ilvl="2" w:tplc="08090005" w:tentative="1">
+      <w:start w:val="1"/>
+      <w:numFmt w:val="bullet"/>
+      <w:lvlText w:val=""/>
+      <w:lvlJc w:val="left"/>
+      <w:pPr>
+        <w:ind w:left="2160" w:hanging="360"/>
+      </w:pPr>
+      <w:rPr>
+        <w:rFonts w:ascii="Wingdings" w:hAnsi="Wingdings" w:hint="default"/>
+      </w:rPr>
+    </w:lvl>
+    <w:lvl w:ilvl="3" w:tplc="08090001" w:tentative="1">
+      <w:start w:val="1"/>
+      <w:numFmt w:val="bullet"/>
+      <w:lvlText w:val=""/>
+      <w:lvlJc w:val="left"/>
+      <w:pPr>
+        <w:ind w:left="2880" w:hanging="360"/>
+      </w:pPr>
+      <w:rPr>
+        <w:rFonts w:ascii="Symbol" w:hAnsi="Symbol" w:hint="default"/>
+      </w:rPr>
+    </w:lvl>
+    <w:lvl w:ilvl="4" w:tplc="08090003" w:tentative="1">
+      <w:start w:val="1"/>
+      <w:numFmt w:val="bullet"/>
+      <w:lvlText w:val="o"/>
+      <w:lvlJc w:val="left"/>
+      <w:pPr>
+        <w:ind w:left="3600" w:hanging="360"/>
+      </w:pPr>
+      <w:rPr>
+        <w:rFonts w:ascii="Courier New" w:hAnsi="Courier New" w:cs="Courier New" w:hint="default"/>
+      </w:rPr>
+    </w:lvl>
+    <w:lvl w:ilvl="5" w:tplc="08090005" w:tentative="1">
+      <w:start w:val="1"/>
+      <w:numFmt w:val="bullet"/>
+      <w:lvlText w:val=""/>
+      <w:lvlJc w:val="left"/>
+      <w:pPr>
+        <w:ind w:left="4320" w:hanging="360"/>
+      </w:pPr>
+      <w:rPr>
+        <w:rFonts w:ascii="Wingdings" w:hAnsi="Wingdings" w:hint="default"/>
+      </w:rPr>
+    </w:lvl>
+    <w:lvl w:ilvl="6" w:tplc="08090001" w:tentative="1">
+      <w:start w:val="1"/>
+      <w:numFmt w:val="bullet"/>
+      <w:lvlText w:val=""/>
+      <w:lvlJc w:val="left"/>
+      <w:pPr>
+        <w:ind w:left="5040" w:hanging="360"/>
+      </w:pPr>
+      <w:rPr>
+        <w:rFonts w:ascii="Symbol" w:hAnsi="Symbol" w:hint="default"/>
+      </w:rPr>
+    </w:lvl>
+    <w:lvl w:ilvl="7" w:tplc="08090003" w:tentative="1">
+      <w:start w:val="1"/>
+      <w:numFmt w:val="bullet"/>
+      <w:lvlText w:val="o"/>
+      <w:lvlJc w:val="left"/>
+      <w:pPr>
+        <w:ind w:left="5760" w:hanging="360"/>
+      </w:pPr>
+      <w:rPr>
+        <w:rFonts w:ascii="Courier New" w:hAnsi="Courier New" w:cs="Courier New" w:hint="default"/>
+      </w:rPr>
+    </w:lvl>
+    <w:lvl w:ilvl="8" w:tplc="08090005" w:tentative="1">
+      <w:start w:val="1"/>
+      <w:numFmt w:val="bullet"/>
+      <w:lvlText w:val=""/>
+      <w:lvlJc w:val="left"/>
+      <w:pPr>
+        <w:ind w:left="6480" w:hanging="360"/>
+      </w:pPr>
+      <w:rPr>
+        <w:rFonts w:ascii="Wingdings" w:hAnsi="Wingdings" w:hint="default"/>
+      </w:rPr>
+    </w:lvl>
+  </w:abstractNum>
+  <w:num w:numId="1">
+    <w:abstractNumId w:val="0"/>
+  </w:num>
+</w:numbering>
 </file>
 
 <file path=word/styles.xml><?xml version="1.0" encoding="utf-8"?>
@@ -1044,6 +1419,17 @@
       <w:shd w:val="clear" w:color="auto" w:fill="E1DFDD"/>
     </w:rPr>
   </w:style>
+  <w:style w:type="paragraph" w:styleId="ListParagraph">
+    <w:name w:val="List Paragraph"/>
+    <w:basedOn w:val="Normal"/>
+    <w:uiPriority w:val="34"/>
+    <w:qFormat/>
+    <w:rsid w:val="00DB5800"/>
+    <w:pPr>
+      <w:ind w:left="720"/>
+      <w:contextualSpacing/>
+    </w:pPr>
+  </w:style>
 </w:styles>
 </file>
 
